--- a/production-management/src/documents/UPD.docx
+++ b/production-management/src/documents/UPD.docx
@@ -180,7 +180,6 @@
                 <w:rFonts w:ascii="Times New Roman" w:hAnsi="Times New Roman"/>
                 <w:sz w:val="16"/>
                 <w:szCs w:val="16"/>
-                <w:lang w:val="en-US"/>
               </w:rPr>
             </w:pPr>
             <w:r>
@@ -189,9 +188,8 @@
                 <w:noProof/>
                 <w:sz w:val="16"/>
                 <w:szCs w:val="16"/>
-                <w:lang w:val="en-US"/>
-              </w:rPr>
-              <w:t>{SF_date}</w:t>
+              </w:rPr>
+              <w:t>22.12.2002</w:t>
             </w:r>
           </w:p>
         </w:tc>
@@ -772,27 +770,7 @@
                 <w:szCs w:val="16"/>
                 <w:lang w:val="en-US"/>
               </w:rPr>
-              <w:t>{organisation</w:t>
-            </w:r>
-            <w:r>
-              <w:rPr>
-                <w:rFonts w:ascii="Times New Roman" w:hAnsi="Times New Roman"/>
-                <w:noProof/>
-                <w:sz w:val="16"/>
-                <w:szCs w:val="16"/>
-                <w:lang w:val="en-US"/>
-              </w:rPr>
-              <w:t>Adress</w:t>
-            </w:r>
-            <w:r>
-              <w:rPr>
-                <w:rFonts w:ascii="Times New Roman" w:hAnsi="Times New Roman"/>
-                <w:noProof/>
-                <w:sz w:val="16"/>
-                <w:szCs w:val="16"/>
-                <w:lang w:val="en-US"/>
-              </w:rPr>
-              <w:t>}</w:t>
+              <w:t>{organisationAdress}</w:t>
             </w:r>
           </w:p>
         </w:tc>
@@ -992,27 +970,7 @@
                 <w:szCs w:val="16"/>
                 <w:lang w:val="en-US"/>
               </w:rPr>
-              <w:t>{organisation</w:t>
-            </w:r>
-            <w:r>
-              <w:rPr>
-                <w:rFonts w:ascii="Times New Roman" w:hAnsi="Times New Roman"/>
-                <w:noProof/>
-                <w:sz w:val="16"/>
-                <w:szCs w:val="16"/>
-                <w:lang w:val="en-US"/>
-              </w:rPr>
-              <w:t>INN_KPP</w:t>
-            </w:r>
-            <w:r>
-              <w:rPr>
-                <w:rFonts w:ascii="Times New Roman" w:hAnsi="Times New Roman"/>
-                <w:noProof/>
-                <w:sz w:val="16"/>
-                <w:szCs w:val="16"/>
-                <w:lang w:val="en-US"/>
-              </w:rPr>
-              <w:t>}</w:t>
+              <w:t>{organisationINN_KPP}</w:t>
             </w:r>
           </w:p>
         </w:tc>
@@ -9122,6 +9080,7 @@
   <w:style w:type="character" w:default="1" w:styleId="a0">
     <w:name w:val="Default Paragraph Font"/>
     <w:uiPriority w:val="1"/>
+    <w:semiHidden/>
     <w:unhideWhenUsed/>
   </w:style>
   <w:style w:type="table" w:default="1" w:styleId="a1">
@@ -9624,6 +9583,10 @@
 </file>
 
 <file path=customXml/item1.xml><?xml version="1.0" encoding="utf-8"?>
+<b:Sources xmlns:b="http://schemas.openxmlformats.org/officeDocument/2006/bibliography" xmlns="http://schemas.openxmlformats.org/officeDocument/2006/bibliography" SelectedStyle="\APASixthEditionOfficeOnline.xsl" StyleName="APA" Version="6"/>
+</file>
+
+<file path=customXml/item2.xml><?xml version="1.0" encoding="utf-8"?>
 <s:customData xmlns="http://www.wps.cn/officeDocument/2013/wpsCustomData" xmlns:s="http://www.wps.cn/officeDocument/2013/wpsCustomData">
   <customSectProps>
     <customSectPr/>
@@ -9633,22 +9596,18 @@
 </s:customData>
 </file>
 
-<file path=customXml/item2.xml><?xml version="1.0" encoding="utf-8"?>
-<b:Sources xmlns:b="http://schemas.openxmlformats.org/officeDocument/2006/bibliography" xmlns="http://schemas.openxmlformats.org/officeDocument/2006/bibliography" SelectedStyle="\APASixthEditionOfficeOnline.xsl" StyleName="APA" Version="6"/>
+<file path=customXml/itemProps1.xml><?xml version="1.0" encoding="utf-8"?>
+<ds:datastoreItem xmlns:ds="http://schemas.openxmlformats.org/officeDocument/2006/customXml" ds:itemID="{3D7ABDF4-1D27-460C-A835-0BE7DFF4AE60}">
+  <ds:schemaRefs>
+    <ds:schemaRef ds:uri="http://schemas.openxmlformats.org/officeDocument/2006/bibliography"/>
+  </ds:schemaRefs>
+</ds:datastoreItem>
 </file>
 
-<file path=customXml/itemProps1.xml><?xml version="1.0" encoding="utf-8"?>
+<file path=customXml/itemProps2.xml><?xml version="1.0" encoding="utf-8"?>
 <ds:datastoreItem xmlns:ds="http://schemas.openxmlformats.org/officeDocument/2006/customXml" ds:itemID="{B1977F7D-205B-4081-913C-38D41E755F92}">
   <ds:schemaRefs>
     <ds:schemaRef ds:uri="http://www.wps.cn/officeDocument/2013/wpsCustomData"/>
   </ds:schemaRefs>
 </ds:datastoreItem>
-</file>
-
-<file path=customXml/itemProps2.xml><?xml version="1.0" encoding="utf-8"?>
-<ds:datastoreItem xmlns:ds="http://schemas.openxmlformats.org/officeDocument/2006/customXml" ds:itemID="{3D7ABDF4-1D27-460C-A835-0BE7DFF4AE60}">
-  <ds:schemaRefs>
-    <ds:schemaRef ds:uri="http://schemas.openxmlformats.org/officeDocument/2006/bibliography"/>
-  </ds:schemaRefs>
-</ds:datastoreItem>
 </file>